--- a/生信笔试题/笔试题答题回复.docx
+++ b/生信笔试题/笔试题答题回复.docx
@@ -6,64 +6,8 @@
       <w:pPr>
         <w:spacing w:line="360" w:lineRule="auto"/>
       </w:pPr>
-      <w:r>
-        <w:rPr>
-          <w:rFonts w:hint="eastAsia"/>
-        </w:rPr>
-        <w:t>老师，您好！</w:t>
-      </w:r>
-    </w:p>
-    <w:p>
-      <w:pPr>
-        <w:spacing w:line="360" w:lineRule="auto"/>
-        <w:rPr>
-          <w:rFonts w:hint="eastAsia"/>
-        </w:rPr>
-      </w:pPr>
-      <w:r>
-        <w:rPr>
-          <w:rFonts w:hint="eastAsia"/>
-        </w:rPr>
-        <w:t>我是郑林</w:t>
-      </w:r>
       <w:bookmarkStart w:id="0" w:name="_GoBack"/>
       <w:bookmarkEnd w:id="0"/>
-    </w:p>
-    <w:p>
-      <w:pPr>
-        <w:spacing w:line="360" w:lineRule="auto"/>
-      </w:pPr>
-    </w:p>
-    <w:p>
-      <w:pPr>
-        <w:spacing w:line="360" w:lineRule="auto"/>
-      </w:pPr>
-      <w:r>
-        <w:rPr>
-          <w:rFonts w:hint="eastAsia"/>
-        </w:rPr>
-        <w:t>很感谢您阅读我的代码和</w:t>
-      </w:r>
-      <w:r>
-        <w:rPr>
-          <w:rFonts w:hint="eastAsia"/>
-        </w:rPr>
-        <w:t>结果</w:t>
-      </w:r>
-      <w:r>
-        <w:rPr>
-          <w:rFonts w:hint="eastAsia"/>
-        </w:rPr>
-        <w:t>，请您批评指正。</w:t>
-      </w:r>
-    </w:p>
-    <w:p>
-      <w:pPr>
-        <w:spacing w:line="360" w:lineRule="auto"/>
-        <w:rPr>
-          <w:rFonts w:hint="eastAsia"/>
-        </w:rPr>
-      </w:pPr>
       <w:r>
         <w:rPr>
           <w:rFonts w:hint="eastAsia"/>
@@ -146,9 +90,11 @@
         </w:rPr>
         <w:t>文件夹中包含所有的数据文件：其中</w:t>
       </w:r>
+      <w:proofErr w:type="spellStart"/>
       <w:r>
         <w:t>Quantitative_results_for_each_sample</w:t>
       </w:r>
+      <w:proofErr w:type="spellEnd"/>
       <w:r>
         <w:rPr>
           <w:rFonts w:hint="eastAsia"/>
@@ -279,9 +225,6 @@
       <w:pPr>
         <w:spacing w:line="360" w:lineRule="auto"/>
         <w:ind w:left="360"/>
-        <w:rPr>
-          <w:rFonts w:hint="eastAsia"/>
-        </w:rPr>
       </w:pPr>
       <w:r>
         <w:rPr>
